--- a/Kursovaya_Lutskii_M Овчинников.docx
+++ b/Kursovaya_Lutskii_M Овчинников.docx
@@ -6339,13 +6339,8 @@
         </w:rPr>
         <w:t>.</w:t>
       </w:r>
-      <w:r>
-        <w:rPr>
-          <w:sz w:val="28"/>
-          <w:szCs w:val="28"/>
-        </w:rPr>
-        <w:t xml:space="preserve"> Эти диаграммы помогают.</w:t>
-      </w:r>
+      <w:bookmarkStart w:id="7" w:name="_GoBack"/>
+      <w:bookmarkEnd w:id="7"/>
     </w:p>
     <w:p>
       <w:pPr>
@@ -6480,8 +6475,6 @@
         </w:rPr>
         <w:t>по сравнению с ручным построением.</w:t>
       </w:r>
-      <w:bookmarkStart w:id="7" w:name="_GoBack"/>
-      <w:bookmarkEnd w:id="7"/>
     </w:p>
     <w:p>
       <w:pPr>
@@ -6604,6 +6597,7 @@
         <w:rPr>
           <w:sz w:val="28"/>
           <w:szCs w:val="28"/>
+          <w:lang w:val="en-US"/>
         </w:rPr>
       </w:pPr>
     </w:p>
@@ -9323,6 +9317,33 @@
       <w:ind w:left="240"/>
     </w:pPr>
   </w:style>
+  <w:style w:type="paragraph" w:styleId="ab">
+    <w:name w:val="Balloon Text"/>
+    <w:basedOn w:val="a"/>
+    <w:link w:val="ac"/>
+    <w:uiPriority w:val="99"/>
+    <w:semiHidden/>
+    <w:unhideWhenUsed/>
+    <w:rsid w:val="005B08C4"/>
+    <w:rPr>
+      <w:sz w:val="18"/>
+      <w:szCs w:val="18"/>
+    </w:rPr>
+  </w:style>
+  <w:style w:type="character" w:customStyle="1" w:styleId="ac">
+    <w:name w:val="Текст выноски Знак"/>
+    <w:basedOn w:val="a0"/>
+    <w:link w:val="ab"/>
+    <w:uiPriority w:val="99"/>
+    <w:semiHidden/>
+    <w:rsid w:val="005B08C4"/>
+    <w:rPr>
+      <w:rFonts w:ascii="Times New Roman" w:eastAsia="Times New Roman" w:hAnsi="Times New Roman" w:cs="Times New Roman"/>
+      <w:sz w:val="18"/>
+      <w:szCs w:val="18"/>
+      <w:lang w:eastAsia="ru-RU"/>
+    </w:rPr>
+  </w:style>
 </w:styles>
 </file>
 
@@ -9592,7 +9613,7 @@
 </file>
 
 <file path=customXml/itemProps1.xml><?xml version="1.0" encoding="utf-8"?>
-<ds:datastoreItem xmlns:ds="http://schemas.openxmlformats.org/officeDocument/2006/customXml" ds:itemID="{6D9A834F-C5C3-2E40-A996-6A1B4A41D876}">
+<ds:datastoreItem xmlns:ds="http://schemas.openxmlformats.org/officeDocument/2006/customXml" ds:itemID="{AD2BE881-B4FA-3843-A4A7-FEEBE2BC930D}">
   <ds:schemaRefs>
     <ds:schemaRef ds:uri="http://schemas.openxmlformats.org/officeDocument/2006/bibliography"/>
   </ds:schemaRefs>
